--- a/network/hw/1/Xi Liu, Assignment 1.docx
+++ b/network/hw/1/Xi Liu, Assignment 1.docx
@@ -1,6 +1,6 @@
 
 <file path=word/document.xml><?xml version="1.0" encoding="utf-8"?>
-<w:document xmlns:wpc="http://schemas.microsoft.com/office/word/2010/wordprocessingCanvas" xmlns:cx="http://schemas.microsoft.com/office/drawing/2014/chartex" xmlns:cx1="http://schemas.microsoft.com/office/drawing/2015/9/8/chartex" xmlns:cx2="http://schemas.microsoft.com/office/drawing/2015/10/21/chartex" xmlns:cx3="http://schemas.microsoft.com/office/drawing/2016/5/9/chartex" xmlns:cx4="http://schemas.microsoft.com/office/drawing/2016/5/10/chartex" xmlns:cx5="http://schemas.microsoft.com/office/drawing/2016/5/11/chartex" xmlns:cx6="http://schemas.microsoft.com/office/drawing/2016/5/12/chartex" xmlns:cx7="http://schemas.microsoft.com/office/drawing/2016/5/13/chartex" xmlns:cx8="http://schemas.microsoft.com/office/drawing/2016/5/14/chartex" xmlns:mc="http://schemas.openxmlformats.org/markup-compatibility/2006" xmlns:aink="http://schemas.microsoft.com/office/drawing/2016/ink" xmlns:am3d="http://schemas.microsoft.com/office/drawing/2017/model3d" xmlns:o="urn:schemas-microsoft-com:office:office" xmlns:r="http://schemas.openxmlformats.org/officeDocument/2006/relationships" xmlns:m="http://schemas.openxmlformats.org/officeDocument/2006/math" xmlns:v="urn:schemas-microsoft-com:vml" xmlns:wp14="http://schemas.microsoft.com/office/word/2010/wordprocessingDrawing" xmlns:wp="http://schemas.openxmlformats.org/drawingml/2006/wordprocessingDrawing" xmlns:w10="urn:schemas-microsoft-com:office:word" xmlns:w="http://schemas.openxmlformats.org/wordprocessingml/2006/main" xmlns:w14="http://schemas.microsoft.com/office/word/2010/wordml" xmlns:w15="http://schemas.microsoft.com/office/word/2012/wordml" xmlns:w16cid="http://schemas.microsoft.com/office/word/2016/wordml/cid" xmlns:w16se="http://schemas.microsoft.com/office/word/2015/wordml/symex" xmlns:wpg="http://schemas.microsoft.com/office/word/2010/wordprocessingGroup" xmlns:wpi="http://schemas.microsoft.com/office/word/2010/wordprocessingInk" xmlns:wne="http://schemas.microsoft.com/office/word/2006/wordml" xmlns:wps="http://schemas.microsoft.com/office/word/2010/wordprocessingShape" mc:Ignorable="w14 w15 w16se w16cid wp14">
+<w:document xmlns:wpc="http://schemas.microsoft.com/office/word/2010/wordprocessingCanvas" xmlns:cx="http://schemas.microsoft.com/office/drawing/2014/chartex" xmlns:cx1="http://schemas.microsoft.com/office/drawing/2015/9/8/chartex" xmlns:cx2="http://schemas.microsoft.com/office/drawing/2015/10/21/chartex" xmlns:cx3="http://schemas.microsoft.com/office/drawing/2016/5/9/chartex" xmlns:cx4="http://schemas.microsoft.com/office/drawing/2016/5/10/chartex" xmlns:cx5="http://schemas.microsoft.com/office/drawing/2016/5/11/chartex" xmlns:cx6="http://schemas.microsoft.com/office/drawing/2016/5/12/chartex" xmlns:cx7="http://schemas.microsoft.com/office/drawing/2016/5/13/chartex" xmlns:cx8="http://schemas.microsoft.com/office/drawing/2016/5/14/chartex" xmlns:mc="http://schemas.openxmlformats.org/markup-compatibility/2006" xmlns:aink="http://schemas.microsoft.com/office/drawing/2016/ink" xmlns:am3d="http://schemas.microsoft.com/office/drawing/2017/model3d" xmlns:o="urn:schemas-microsoft-com:office:office" xmlns:oel="http://schemas.microsoft.com/office/2019/extlst" xmlns:r="http://schemas.openxmlformats.org/officeDocument/2006/relationships" xmlns:m="http://schemas.openxmlformats.org/officeDocument/2006/math" xmlns:v="urn:schemas-microsoft-com:vml" xmlns:wp14="http://schemas.microsoft.com/office/word/2010/wordprocessingDrawing" xmlns:wp="http://schemas.openxmlformats.org/drawingml/2006/wordprocessingDrawing" xmlns:w10="urn:schemas-microsoft-com:office:word" xmlns:w="http://schemas.openxmlformats.org/wordprocessingml/2006/main" xmlns:w14="http://schemas.microsoft.com/office/word/2010/wordml" xmlns:w15="http://schemas.microsoft.com/office/word/2012/wordml" xmlns:w16cex="http://schemas.microsoft.com/office/word/2018/wordml/cex" xmlns:w16cid="http://schemas.microsoft.com/office/word/2016/wordml/cid" xmlns:w16="http://schemas.microsoft.com/office/word/2018/wordml" xmlns:w16sdtdh="http://schemas.microsoft.com/office/word/2020/wordml/sdtdatahash" xmlns:w16se="http://schemas.microsoft.com/office/word/2015/wordml/symex" xmlns:wpg="http://schemas.microsoft.com/office/word/2010/wordprocessingGroup" xmlns:wpi="http://schemas.microsoft.com/office/word/2010/wordprocessingInk" xmlns:wne="http://schemas.microsoft.com/office/word/2006/wordml" xmlns:wps="http://schemas.microsoft.com/office/word/2010/wordprocessingShape" mc:Ignorable="w14 w15 w16se w16cid w16 w16cex w16sdtdh wp14">
   <w:body>
     <w:p>
       <w:pPr>
@@ -64,7 +64,13 @@
         <w:rPr>
           <w:rFonts w:ascii="Times New Roman" w:hAnsi="Times New Roman" w:cs="Times New Roman"/>
         </w:rPr>
-        <w:t xml:space="preserve">Circuit switching requires </w:t>
+        <w:t>c</w:t>
+      </w:r>
+      <w:r>
+        <w:rPr>
+          <w:rFonts w:ascii="Times New Roman" w:hAnsi="Times New Roman" w:cs="Times New Roman"/>
+        </w:rPr>
+        <w:t xml:space="preserve">ircuit switching requires </w:t>
       </w:r>
       <w:r>
         <w:rPr>
@@ -83,34 +89,26 @@
         <w:rPr>
           <w:rFonts w:ascii="Times New Roman" w:hAnsi="Times New Roman" w:cs="Times New Roman"/>
         </w:rPr>
-        <w:t>Packet switching does not an establishment of dedicated path between two nodes.</w:t>
-      </w:r>
-    </w:p>
-    <w:p>
-      <w:pPr>
-        <w:rPr>
-          <w:rFonts w:ascii="Times New Roman" w:hAnsi="Times New Roman" w:cs="Times New Roman"/>
-        </w:rPr>
-      </w:pPr>
-      <w:r>
-        <w:rPr>
-          <w:rFonts w:ascii="Times New Roman" w:hAnsi="Times New Roman" w:cs="Times New Roman"/>
-        </w:rPr>
-        <w:t>Let d</w:t>
-      </w:r>
-      <w:proofErr w:type="gramStart"/>
-      <w:r>
-        <w:rPr>
-          <w:rFonts w:ascii="Times New Roman" w:hAnsi="Times New Roman" w:cs="Times New Roman"/>
-        </w:rPr>
-        <w:t>_{</w:t>
-      </w:r>
-      <w:proofErr w:type="gramEnd"/>
-      <w:r>
-        <w:rPr>
-          <w:rFonts w:ascii="Times New Roman" w:hAnsi="Times New Roman" w:cs="Times New Roman"/>
-        </w:rPr>
-        <w:t>end - end}: end to end delay</w:t>
+        <w:t>p</w:t>
+      </w:r>
+      <w:r>
+        <w:rPr>
+          <w:rFonts w:ascii="Times New Roman" w:hAnsi="Times New Roman" w:cs="Times New Roman"/>
+        </w:rPr>
+        <w:t>acket switching does not an establishment of dedicated path between two nodes.</w:t>
+      </w:r>
+    </w:p>
+    <w:p>
+      <w:pPr>
+        <w:rPr>
+          <w:rFonts w:ascii="Times New Roman" w:hAnsi="Times New Roman" w:cs="Times New Roman"/>
+        </w:rPr>
+      </w:pPr>
+      <w:r>
+        <w:rPr>
+          <w:rFonts w:ascii="Times New Roman" w:hAnsi="Times New Roman" w:cs="Times New Roman"/>
+        </w:rPr>
+        <w:t>Let d_{end - end}: end to end delay</w:t>
       </w:r>
     </w:p>
     <w:p>
@@ -258,57 +256,320 @@
         <w:rPr>
           <w:rFonts w:ascii="Times New Roman" w:hAnsi="Times New Roman" w:cs="Times New Roman"/>
         </w:rPr>
-        <w:t>d</w:t>
-      </w:r>
-      <w:proofErr w:type="gramStart"/>
-      <w:r>
-        <w:rPr>
-          <w:rFonts w:ascii="Times New Roman" w:hAnsi="Times New Roman" w:cs="Times New Roman"/>
-        </w:rPr>
-        <w:t>_{</w:t>
-      </w:r>
-      <w:proofErr w:type="gramEnd"/>
-      <w:r>
-        <w:rPr>
-          <w:rFonts w:ascii="Times New Roman" w:hAnsi="Times New Roman" w:cs="Times New Roman"/>
-        </w:rPr>
-        <w:t>end - end} = N (</w:t>
-      </w:r>
-      <w:r>
-        <w:rPr>
-          <w:rFonts w:ascii="Times New Roman" w:hAnsi="Times New Roman" w:cs="Times New Roman"/>
-        </w:rPr>
-        <w:t>d_{proc}</w:t>
-      </w:r>
-      <w:r>
-        <w:rPr>
-          <w:rFonts w:ascii="Times New Roman" w:hAnsi="Times New Roman" w:cs="Times New Roman"/>
-        </w:rPr>
-        <w:t xml:space="preserve"> + </w:t>
-      </w:r>
-      <w:r>
-        <w:rPr>
-          <w:rFonts w:ascii="Times New Roman" w:hAnsi="Times New Roman" w:cs="Times New Roman"/>
-        </w:rPr>
-        <w:t xml:space="preserve">d_{queue} + </w:t>
-      </w:r>
-      <w:r>
-        <w:rPr>
-          <w:rFonts w:ascii="Times New Roman" w:hAnsi="Times New Roman" w:cs="Times New Roman"/>
-        </w:rPr>
-        <w:t>d_{trans}</w:t>
-      </w:r>
-      <w:r>
-        <w:rPr>
-          <w:rFonts w:ascii="Times New Roman" w:hAnsi="Times New Roman" w:cs="Times New Roman"/>
-        </w:rPr>
-        <w:t xml:space="preserve"> + </w:t>
-      </w:r>
-      <w:r>
-        <w:rPr>
-          <w:rFonts w:ascii="Times New Roman" w:hAnsi="Times New Roman" w:cs="Times New Roman"/>
-        </w:rPr>
-        <w:t>d_{prop}</w:t>
+        <w:t>d_{trans} = L / R</w:t>
+      </w:r>
+    </w:p>
+    <w:p>
+      <w:pPr>
+        <w:rPr>
+          <w:rFonts w:ascii="Times New Roman" w:hAnsi="Times New Roman" w:cs="Times New Roman"/>
+        </w:rPr>
+      </w:pPr>
+      <w:r>
+        <w:rPr>
+          <w:rFonts w:ascii="Times New Roman" w:hAnsi="Times New Roman" w:cs="Times New Roman"/>
+        </w:rPr>
+        <w:t>d_{prop} = D / S</w:t>
+      </w:r>
+    </w:p>
+    <w:p>
+      <w:pPr>
+        <w:rPr>
+          <w:rFonts w:ascii="Times New Roman" w:hAnsi="Times New Roman" w:cs="Times New Roman"/>
+        </w:rPr>
+      </w:pPr>
+    </w:p>
+    <w:p>
+      <w:pPr>
+        <w:rPr>
+          <w:rFonts w:ascii="Times New Roman" w:hAnsi="Times New Roman" w:cs="Times New Roman"/>
+        </w:rPr>
+      </w:pPr>
+      <w:r>
+        <w:rPr>
+          <w:rFonts w:ascii="Times New Roman" w:hAnsi="Times New Roman" w:cs="Times New Roman"/>
+        </w:rPr>
+        <w:t>circuit switching:</w:t>
+      </w:r>
+    </w:p>
+    <w:p>
+      <w:pPr>
+        <w:rPr>
+          <w:rFonts w:ascii="Times New Roman" w:hAnsi="Times New Roman" w:cs="Times New Roman"/>
+        </w:rPr>
+      </w:pPr>
+      <w:r>
+        <w:rPr>
+          <w:rFonts w:ascii="Times New Roman" w:hAnsi="Times New Roman" w:cs="Times New Roman"/>
+        </w:rPr>
+        <w:t>delay</w:t>
+      </w:r>
+      <w:r>
+        <w:rPr>
+          <w:rFonts w:ascii="Times New Roman" w:hAnsi="Times New Roman" w:cs="Times New Roman"/>
+        </w:rPr>
+        <w:t xml:space="preserve"> </w:t>
+      </w:r>
+      <w:r>
+        <w:rPr>
+          <w:rFonts w:ascii="Times New Roman" w:hAnsi="Times New Roman" w:cs="Times New Roman"/>
+        </w:rPr>
+        <w:t>=</w:t>
+      </w:r>
+      <w:r>
+        <w:rPr>
+          <w:rFonts w:ascii="Times New Roman" w:hAnsi="Times New Roman" w:cs="Times New Roman"/>
+        </w:rPr>
+        <w:t xml:space="preserve"> </w:t>
+      </w:r>
+      <w:r>
+        <w:rPr>
+          <w:rFonts w:ascii="Times New Roman" w:hAnsi="Times New Roman" w:cs="Times New Roman"/>
+        </w:rPr>
+        <w:t>N (d_{proc} + D / S) + L / R</w:t>
+      </w:r>
+    </w:p>
+    <w:p>
+      <w:pPr>
+        <w:rPr>
+          <w:rFonts w:ascii="Times New Roman" w:hAnsi="Times New Roman" w:cs="Times New Roman"/>
+          <w:lang w:eastAsia="zh-CN"/>
+        </w:rPr>
+      </w:pPr>
+    </w:p>
+    <w:p>
+      <w:pPr>
+        <w:rPr>
+          <w:rFonts w:ascii="Times New Roman" w:hAnsi="Times New Roman" w:cs="Times New Roman"/>
+        </w:rPr>
+      </w:pPr>
+      <w:r>
+        <w:rPr>
+          <w:rFonts w:ascii="Times New Roman" w:hAnsi="Times New Roman" w:cs="Times New Roman"/>
+        </w:rPr>
+        <w:t>packet switching:</w:t>
+      </w:r>
+    </w:p>
+    <w:p>
+      <w:pPr>
+        <w:rPr>
+          <w:rFonts w:ascii="Times New Roman" w:hAnsi="Times New Roman" w:cs="Times New Roman"/>
+        </w:rPr>
+      </w:pPr>
+      <w:r>
+        <w:rPr>
+          <w:rFonts w:ascii="Times New Roman" w:hAnsi="Times New Roman" w:cs="Times New Roman"/>
+        </w:rPr>
+        <w:t xml:space="preserve">delay = </w:t>
+      </w:r>
+      <w:r>
+        <w:rPr>
+          <w:rFonts w:ascii="Times New Roman" w:hAnsi="Times New Roman" w:cs="Times New Roman"/>
+        </w:rPr>
+        <w:t xml:space="preserve">N (d_{proc} + d_{queue} + d_{trans} + d_{prop}) = </w:t>
+      </w:r>
+      <w:r>
+        <w:rPr>
+          <w:rFonts w:ascii="Times New Roman" w:hAnsi="Times New Roman" w:cs="Times New Roman"/>
+        </w:rPr>
+        <w:t>N (d_{proc} + d_{queue} + L / R + D / S)</w:t>
+      </w:r>
+    </w:p>
+    <w:p>
+      <w:pPr>
+        <w:rPr>
+          <w:rFonts w:ascii="Times New Roman" w:hAnsi="Times New Roman" w:cs="Times New Roman"/>
+        </w:rPr>
+      </w:pPr>
+      <w:r>
+        <w:rPr>
+          <w:rFonts w:ascii="Times New Roman" w:hAnsi="Times New Roman" w:cs="Times New Roman"/>
+        </w:rPr>
+        <w:t xml:space="preserve">N * L / R since </w:t>
+      </w:r>
+      <w:r>
+        <w:rPr>
+          <w:rFonts w:ascii="Times New Roman" w:hAnsi="Times New Roman" w:cs="Times New Roman"/>
+        </w:rPr>
+        <w:t>packet switches use store and forward transmission, in which router must receive all bits of a packet before transmitting it</w:t>
+      </w:r>
+      <w:r>
+        <w:rPr>
+          <w:rFonts w:ascii="Times New Roman" w:hAnsi="Times New Roman" w:cs="Times New Roman"/>
+        </w:rPr>
+        <w:t>, and a packet has to go through N links</w:t>
+      </w:r>
+      <w:r>
+        <w:rPr>
+          <w:rFonts w:ascii="Times New Roman" w:hAnsi="Times New Roman" w:cs="Times New Roman"/>
+        </w:rPr>
+        <w:t>.</w:t>
+      </w:r>
+    </w:p>
+    <w:p>
+      <w:pPr>
+        <w:rPr>
+          <w:rFonts w:ascii="Times New Roman" w:hAnsi="Times New Roman" w:cs="Times New Roman"/>
+        </w:rPr>
+      </w:pPr>
+    </w:p>
+    <w:p>
+      <w:pPr>
+        <w:rPr>
+          <w:rFonts w:ascii="Times New Roman" w:hAnsi="Times New Roman" w:cs="Times New Roman"/>
+        </w:rPr>
+      </w:pPr>
+    </w:p>
+    <w:p>
+      <w:pPr>
+        <w:rPr>
+          <w:rFonts w:ascii="Times New Roman" w:hAnsi="Times New Roman" w:cs="Times New Roman"/>
+        </w:rPr>
+      </w:pPr>
+    </w:p>
+    <w:p>
+      <w:pPr>
+        <w:rPr>
+          <w:rFonts w:ascii="Times New Roman" w:hAnsi="Times New Roman" w:cs="Times New Roman"/>
+        </w:rPr>
+      </w:pPr>
+    </w:p>
+    <w:p>
+      <w:pPr>
+        <w:rPr>
+          <w:rFonts w:ascii="Times New Roman" w:hAnsi="Times New Roman" w:cs="Times New Roman"/>
+        </w:rPr>
+      </w:pPr>
+      <w:r>
+        <w:rPr>
+          <w:rFonts w:ascii="Times New Roman" w:hAnsi="Times New Roman" w:cs="Times New Roman"/>
+        </w:rPr>
+        <w:lastRenderedPageBreak/>
+        <w:t>(b)</w:t>
+      </w:r>
+    </w:p>
+    <w:p>
+      <w:pPr>
+        <w:rPr>
+          <w:rFonts w:ascii="Times New Roman" w:hAnsi="Times New Roman" w:cs="Times New Roman"/>
+        </w:rPr>
+      </w:pPr>
+      <w:r>
+        <w:rPr>
+          <w:rFonts w:ascii="Times New Roman" w:hAnsi="Times New Roman" w:cs="Times New Roman"/>
+        </w:rPr>
+        <w:t xml:space="preserve">(1) </w:t>
+      </w:r>
+      <w:r>
+        <w:rPr>
+          <w:rFonts w:ascii="Times New Roman" w:hAnsi="Times New Roman" w:cs="Times New Roman"/>
+        </w:rPr>
+        <w:t xml:space="preserve">layering nature of </w:t>
+      </w:r>
+      <w:r>
+        <w:rPr>
+          <w:rFonts w:ascii="Times New Roman" w:hAnsi="Times New Roman" w:cs="Times New Roman"/>
+        </w:rPr>
+        <w:t>internet protocol stack</w:t>
+      </w:r>
+      <w:r>
+        <w:rPr>
+          <w:rFonts w:ascii="Times New Roman" w:hAnsi="Times New Roman" w:cs="Times New Roman"/>
+        </w:rPr>
+        <w:t xml:space="preserve"> is unlikely to change, since modularity makes system component update to be easier</w:t>
+      </w:r>
+      <w:r>
+        <w:rPr>
+          <w:rFonts w:ascii="Times New Roman" w:hAnsi="Times New Roman" w:cs="Times New Roman"/>
+        </w:rPr>
+        <w:t xml:space="preserve"> so that update of one component of a layer does not affect the service of another layer</w:t>
+      </w:r>
+      <w:r>
+        <w:rPr>
+          <w:rFonts w:ascii="Times New Roman" w:hAnsi="Times New Roman" w:cs="Times New Roman"/>
+        </w:rPr>
+        <w:t>. a significant change of this layering structure requires big and expensive modifications of operating system software and related hardware.</w:t>
+      </w:r>
+    </w:p>
+    <w:p>
+      <w:pPr>
+        <w:rPr>
+          <w:rFonts w:ascii="Times New Roman" w:hAnsi="Times New Roman" w:cs="Times New Roman"/>
+        </w:rPr>
+      </w:pPr>
+      <w:r>
+        <w:rPr>
+          <w:rFonts w:ascii="Times New Roman" w:hAnsi="Times New Roman" w:cs="Times New Roman"/>
+        </w:rPr>
+        <w:t>the internet protocol stack is:</w:t>
+      </w:r>
+    </w:p>
+    <w:p>
+      <w:pPr>
+        <w:rPr>
+          <w:rFonts w:ascii="Times New Roman" w:hAnsi="Times New Roman" w:cs="Times New Roman"/>
+        </w:rPr>
+      </w:pPr>
+      <w:r>
+        <w:rPr>
+          <w:rFonts w:ascii="Times New Roman" w:hAnsi="Times New Roman" w:cs="Times New Roman"/>
+        </w:rPr>
+        <w:t>application layer of network applications that uses application layer protocols such as hypertext transfer protocol (HTTP), simple mail transfer protocol (SMTP), and file transfer protocol (FTP).</w:t>
+      </w:r>
+    </w:p>
+    <w:p>
+      <w:pPr>
+        <w:rPr>
+          <w:rFonts w:ascii="Times New Roman" w:hAnsi="Times New Roman" w:cs="Times New Roman"/>
+        </w:rPr>
+      </w:pPr>
+      <w:r>
+        <w:rPr>
+          <w:rFonts w:ascii="Times New Roman" w:hAnsi="Times New Roman" w:cs="Times New Roman"/>
+        </w:rPr>
+        <w:t>transport layer</w:t>
+      </w:r>
+      <w:r>
+        <w:rPr>
+          <w:rFonts w:ascii="Times New Roman" w:hAnsi="Times New Roman" w:cs="Times New Roman"/>
+        </w:rPr>
+        <w:t xml:space="preserve"> that transports application layer messages using protocols such as </w:t>
+      </w:r>
+      <w:r>
+        <w:rPr>
+          <w:rFonts w:ascii="Times New Roman" w:hAnsi="Times New Roman" w:cs="Times New Roman"/>
+        </w:rPr>
+        <w:t xml:space="preserve">connection-oriented </w:t>
+      </w:r>
+      <w:r>
+        <w:rPr>
+          <w:rFonts w:ascii="Times New Roman" w:hAnsi="Times New Roman" w:cs="Times New Roman"/>
+        </w:rPr>
+        <w:t xml:space="preserve">transmission control protocol (TCP) that </w:t>
+      </w:r>
+      <w:r>
+        <w:rPr>
+          <w:rFonts w:ascii="Times New Roman" w:hAnsi="Times New Roman" w:cs="Times New Roman"/>
+        </w:rPr>
+        <w:t>guarantees</w:t>
+      </w:r>
+      <w:r>
+        <w:rPr>
+          <w:rFonts w:ascii="Times New Roman" w:hAnsi="Times New Roman" w:cs="Times New Roman"/>
+        </w:rPr>
+        <w:t xml:space="preserve"> the correct ordering of reassembling </w:t>
+      </w:r>
+      <w:r>
+        <w:rPr>
+          <w:rFonts w:ascii="Times New Roman" w:hAnsi="Times New Roman" w:cs="Times New Roman"/>
+        </w:rPr>
+        <w:t xml:space="preserve">segment (transport layer </w:t>
+      </w:r>
+      <w:r>
+        <w:rPr>
+          <w:rFonts w:ascii="Times New Roman" w:hAnsi="Times New Roman" w:cs="Times New Roman"/>
+        </w:rPr>
+        <w:t>packets</w:t>
       </w:r>
       <w:r>
         <w:rPr>
@@ -316,123 +577,582 @@
         </w:rPr>
         <w:t>)</w:t>
       </w:r>
-    </w:p>
-    <w:p>
-      <w:pPr>
-        <w:rPr>
-          <w:rFonts w:ascii="Times New Roman" w:hAnsi="Times New Roman" w:cs="Times New Roman"/>
-        </w:rPr>
-      </w:pPr>
-      <w:r>
-        <w:rPr>
-          <w:rFonts w:ascii="Times New Roman" w:hAnsi="Times New Roman" w:cs="Times New Roman"/>
-        </w:rPr>
-        <w:t>d_{trans} = L / R</w:t>
-      </w:r>
-    </w:p>
-    <w:p>
-      <w:pPr>
-        <w:rPr>
-          <w:rFonts w:ascii="Times New Roman" w:hAnsi="Times New Roman" w:cs="Times New Roman"/>
-        </w:rPr>
-      </w:pPr>
-      <w:r>
-        <w:rPr>
-          <w:rFonts w:ascii="Times New Roman" w:hAnsi="Times New Roman" w:cs="Times New Roman"/>
-        </w:rPr>
-        <w:t>d_{prop} = D / S</w:t>
-      </w:r>
-    </w:p>
-    <w:p>
-      <w:pPr>
-        <w:rPr>
-          <w:rFonts w:ascii="Times New Roman" w:hAnsi="Times New Roman" w:cs="Times New Roman"/>
-        </w:rPr>
-      </w:pPr>
-    </w:p>
-    <w:p>
-      <w:pPr>
-        <w:rPr>
-          <w:rFonts w:ascii="Times New Roman" w:hAnsi="Times New Roman" w:cs="Times New Roman"/>
-        </w:rPr>
-      </w:pPr>
-      <w:r>
-        <w:rPr>
-          <w:rFonts w:ascii="Times New Roman" w:hAnsi="Times New Roman" w:cs="Times New Roman"/>
-        </w:rPr>
-        <w:t>circuit switching:</w:t>
-      </w:r>
-    </w:p>
-    <w:p>
-      <w:pPr>
-        <w:rPr>
-          <w:rFonts w:ascii="Times New Roman" w:hAnsi="Times New Roman" w:cs="Times New Roman"/>
-        </w:rPr>
-      </w:pPr>
-      <w:r>
-        <w:rPr>
-          <w:rFonts w:ascii="Times New Roman" w:hAnsi="Times New Roman" w:cs="Times New Roman"/>
-        </w:rPr>
-        <w:t>delay = N (d_{proc} + D / S) + L / R</w:t>
-      </w:r>
-    </w:p>
-    <w:p>
-      <w:pPr>
-        <w:rPr>
-          <w:rFonts w:ascii="Times New Roman" w:hAnsi="Times New Roman" w:cs="Times New Roman"/>
-        </w:rPr>
-      </w:pPr>
-      <w:bookmarkStart w:id="0" w:name="_GoBack"/>
-      <w:bookmarkEnd w:id="0"/>
-    </w:p>
-    <w:p>
-      <w:pPr>
-        <w:rPr>
-          <w:rFonts w:ascii="Times New Roman" w:hAnsi="Times New Roman" w:cs="Times New Roman"/>
-        </w:rPr>
-      </w:pPr>
-      <w:r>
-        <w:rPr>
-          <w:rFonts w:ascii="Times New Roman" w:hAnsi="Times New Roman" w:cs="Times New Roman"/>
-        </w:rPr>
-        <w:t>packet switching:</w:t>
-      </w:r>
-    </w:p>
-    <w:p>
-      <w:pPr>
-        <w:rPr>
-          <w:rFonts w:ascii="Times New Roman" w:hAnsi="Times New Roman" w:cs="Times New Roman"/>
-        </w:rPr>
-      </w:pPr>
-      <w:r>
-        <w:rPr>
-          <w:rFonts w:ascii="Times New Roman" w:hAnsi="Times New Roman" w:cs="Times New Roman"/>
-        </w:rPr>
-        <w:t xml:space="preserve">delay = </w:t>
-      </w:r>
-      <w:r>
-        <w:rPr>
-          <w:rFonts w:ascii="Times New Roman" w:hAnsi="Times New Roman" w:cs="Times New Roman"/>
-        </w:rPr>
-        <w:t xml:space="preserve">N (d_{proc} + d_{queue} + </w:t>
-      </w:r>
-      <w:r>
-        <w:rPr>
-          <w:rFonts w:ascii="Times New Roman" w:hAnsi="Times New Roman" w:cs="Times New Roman"/>
-        </w:rPr>
-        <w:t>L / R</w:t>
-      </w:r>
-      <w:r>
-        <w:rPr>
-          <w:rFonts w:ascii="Times New Roman" w:hAnsi="Times New Roman" w:cs="Times New Roman"/>
-        </w:rPr>
-        <w:t xml:space="preserve"> +</w:t>
-      </w:r>
-      <w:r>
-        <w:rPr>
-          <w:rFonts w:ascii="Times New Roman" w:hAnsi="Times New Roman" w:cs="Times New Roman"/>
-        </w:rPr>
-        <w:t xml:space="preserve"> D / S</w:t>
+      <w:r>
+        <w:rPr>
+          <w:rFonts w:ascii="Times New Roman" w:hAnsi="Times New Roman" w:cs="Times New Roman"/>
+        </w:rPr>
+        <w:t xml:space="preserve">, </w:t>
+      </w:r>
+      <w:r>
+        <w:rPr>
+          <w:rFonts w:ascii="Times New Roman" w:hAnsi="Times New Roman" w:cs="Times New Roman"/>
+        </w:rPr>
+        <w:t>connectionless user datagram protocol (UDP) that have no reliability.</w:t>
+      </w:r>
+    </w:p>
+    <w:p>
+      <w:pPr>
+        <w:rPr>
+          <w:rFonts w:ascii="Times New Roman" w:hAnsi="Times New Roman" w:cs="Times New Roman"/>
+        </w:rPr>
+      </w:pPr>
+      <w:r>
+        <w:rPr>
+          <w:rFonts w:ascii="Times New Roman" w:hAnsi="Times New Roman" w:cs="Times New Roman"/>
+        </w:rPr>
+        <w:t>network layer that moves datagrams (network layer packets) between hosts</w:t>
+      </w:r>
+      <w:r>
+        <w:rPr>
+          <w:rFonts w:ascii="Times New Roman" w:hAnsi="Times New Roman" w:cs="Times New Roman"/>
+        </w:rPr>
+        <w:t xml:space="preserve">. network layer services deliver segments to transport layer in destination host. </w:t>
+      </w:r>
+      <w:r>
+        <w:rPr>
+          <w:rFonts w:ascii="Times New Roman" w:hAnsi="Times New Roman" w:cs="Times New Roman"/>
+        </w:rPr>
+        <w:t>network layer</w:t>
+      </w:r>
+      <w:r>
+        <w:rPr>
+          <w:rFonts w:ascii="Times New Roman" w:hAnsi="Times New Roman" w:cs="Times New Roman"/>
+        </w:rPr>
+        <w:t xml:space="preserve"> uses internet protocol (IP) that defines fields in datagram and how routers and end systems need to act on them</w:t>
+      </w:r>
+      <w:r>
+        <w:rPr>
+          <w:rFonts w:ascii="Times New Roman" w:hAnsi="Times New Roman" w:cs="Times New Roman"/>
+        </w:rPr>
+        <w:t>. network layer include routing protocols that find routes for datagrams.</w:t>
+      </w:r>
+    </w:p>
+    <w:p>
+      <w:pPr>
+        <w:rPr>
+          <w:rFonts w:ascii="Times New Roman" w:hAnsi="Times New Roman" w:cs="Times New Roman"/>
+        </w:rPr>
+      </w:pPr>
+      <w:r>
+        <w:rPr>
+          <w:rFonts w:ascii="Times New Roman" w:hAnsi="Times New Roman" w:cs="Times New Roman"/>
+        </w:rPr>
+        <w:t xml:space="preserve">link layer </w:t>
+      </w:r>
+      <w:r>
+        <w:rPr>
+          <w:rFonts w:ascii="Times New Roman" w:hAnsi="Times New Roman" w:cs="Times New Roman"/>
+        </w:rPr>
+        <w:t>contains protocols for links that hosts are connected to. link layer protocols include Ethernet, WiFi</w:t>
+      </w:r>
+      <w:r>
+        <w:rPr>
+          <w:rFonts w:ascii="Times New Roman" w:hAnsi="Times New Roman" w:cs="Times New Roman"/>
+        </w:rPr>
+        <w:t>, data over cable service interface specification (DOCSIS). link layer packets are called frames.</w:t>
+      </w:r>
+    </w:p>
+    <w:p>
+      <w:pPr>
+        <w:rPr>
+          <w:rFonts w:ascii="Times New Roman" w:hAnsi="Times New Roman" w:cs="Times New Roman"/>
+        </w:rPr>
+      </w:pPr>
+      <w:r>
+        <w:rPr>
+          <w:rFonts w:ascii="Times New Roman" w:hAnsi="Times New Roman" w:cs="Times New Roman"/>
+        </w:rPr>
+        <w:t xml:space="preserve">physical layer is for moving individual bits within frame. protocols are dependent on link and transmission medium. Ethernet has physical layer protocols for </w:t>
+      </w:r>
+      <w:r>
+        <w:rPr>
+          <w:rFonts w:ascii="Times New Roman" w:hAnsi="Times New Roman" w:cs="Times New Roman"/>
+        </w:rPr>
+        <w:t>copper wire, coaxial cable, and fiber.</w:t>
+      </w:r>
+    </w:p>
+    <w:p>
+      <w:pPr>
+        <w:rPr>
+          <w:rFonts w:ascii="Times New Roman" w:hAnsi="Times New Roman" w:cs="Times New Roman"/>
+        </w:rPr>
+      </w:pPr>
+      <w:r>
+        <w:rPr>
+          <w:rFonts w:ascii="Times New Roman" w:hAnsi="Times New Roman" w:cs="Times New Roman"/>
+        </w:rPr>
+        <w:t xml:space="preserve">(2) </w:t>
+      </w:r>
+      <w:r>
+        <w:rPr>
+          <w:rFonts w:ascii="Times New Roman" w:hAnsi="Times New Roman" w:cs="Times New Roman"/>
+        </w:rPr>
+        <w:t>what each field represents in the header of a datagram used in internet protocol (IP)</w:t>
+      </w:r>
+      <w:r>
+        <w:rPr>
+          <w:rFonts w:ascii="Times New Roman" w:hAnsi="Times New Roman" w:cs="Times New Roman"/>
+        </w:rPr>
+        <w:t xml:space="preserve"> and how they are interpreted</w:t>
+      </w:r>
+      <w:r>
+        <w:rPr>
+          <w:rFonts w:ascii="Times New Roman" w:hAnsi="Times New Roman" w:cs="Times New Roman"/>
+        </w:rPr>
+        <w:t xml:space="preserve">. since each field is useful for the transmission of the datagram. for example, source and destination address fields must be </w:t>
+      </w:r>
+      <w:r>
+        <w:rPr>
+          <w:rFonts w:ascii="Times New Roman" w:hAnsi="Times New Roman" w:cs="Times New Roman"/>
+        </w:rPr>
+        <w:t>present so that the packet can reach where its designated destination. A checksum field can be used to check the integrity of the data.</w:t>
+      </w:r>
+    </w:p>
+    <w:p>
+      <w:pPr>
+        <w:rPr>
+          <w:rFonts w:ascii="Times New Roman" w:hAnsi="Times New Roman" w:cs="Times New Roman"/>
+        </w:rPr>
+      </w:pPr>
+      <w:r>
+        <w:rPr>
+          <w:rFonts w:ascii="Times New Roman" w:hAnsi="Times New Roman" w:cs="Times New Roman"/>
+        </w:rPr>
+        <w:t xml:space="preserve">(3) link layer protocols such as </w:t>
+      </w:r>
+      <w:r>
+        <w:rPr>
+          <w:rFonts w:ascii="Times New Roman" w:hAnsi="Times New Roman" w:cs="Times New Roman"/>
+        </w:rPr>
+        <w:t>Ethernet or WiFi are likely to continue to be valid protocols and well supported in the future. Ethernet connection is usually faster and more reliable than WiFi. whereas WiFi enables multiple users to be connected simultaneously.</w:t>
+      </w:r>
+    </w:p>
+    <w:p>
+      <w:pPr>
+        <w:rPr>
+          <w:rFonts w:ascii="Times New Roman" w:hAnsi="Times New Roman" w:cs="Times New Roman"/>
+        </w:rPr>
+      </w:pPr>
+      <w:r>
+        <w:rPr>
+          <w:rFonts w:ascii="Times New Roman" w:hAnsi="Times New Roman" w:cs="Times New Roman"/>
+        </w:rPr>
+        <w:t xml:space="preserve">(4) orbital height of a </w:t>
+      </w:r>
+      <w:r>
+        <w:rPr>
+          <w:rFonts w:ascii="Times New Roman" w:hAnsi="Times New Roman" w:cs="Times New Roman"/>
+        </w:rPr>
+        <w:t xml:space="preserve">geostationary satellite or </w:t>
+      </w:r>
+      <w:r>
+        <w:rPr>
+          <w:rFonts w:ascii="Times New Roman" w:hAnsi="Times New Roman" w:cs="Times New Roman"/>
+        </w:rPr>
+        <w:t xml:space="preserve">a </w:t>
+      </w:r>
+      <w:r>
+        <w:rPr>
+          <w:rFonts w:ascii="Times New Roman" w:hAnsi="Times New Roman" w:cs="Times New Roman"/>
+        </w:rPr>
+        <w:t>satellite used in global positioning system (GPS)</w:t>
+      </w:r>
+      <w:r>
+        <w:rPr>
+          <w:rFonts w:ascii="Times New Roman" w:hAnsi="Times New Roman" w:cs="Times New Roman"/>
+        </w:rPr>
+        <w:t xml:space="preserve"> is likely to be same</w:t>
+      </w:r>
+      <w:r>
+        <w:rPr>
+          <w:rFonts w:ascii="Times New Roman" w:hAnsi="Times New Roman" w:cs="Times New Roman"/>
+        </w:rPr>
+        <w:t xml:space="preserve">. if the satellite is too close to earth, not enough </w:t>
+      </w:r>
+      <w:r>
+        <w:rPr>
+          <w:rFonts w:ascii="Times New Roman" w:hAnsi="Times New Roman" w:cs="Times New Roman"/>
+        </w:rPr>
+        <w:t xml:space="preserve">area of the </w:t>
+      </w:r>
+      <w:r>
+        <w:rPr>
+          <w:rFonts w:ascii="Times New Roman" w:hAnsi="Times New Roman" w:cs="Times New Roman"/>
+        </w:rPr>
+        <w:t xml:space="preserve">earth can be </w:t>
+      </w:r>
+      <w:r>
+        <w:rPr>
+          <w:rFonts w:ascii="Times New Roman" w:hAnsi="Times New Roman" w:cs="Times New Roman"/>
+        </w:rPr>
+        <w:t>seen,</w:t>
+      </w:r>
+      <w:r>
+        <w:rPr>
+          <w:rFonts w:ascii="Times New Roman" w:hAnsi="Times New Roman" w:cs="Times New Roman"/>
+        </w:rPr>
+        <w:t xml:space="preserve"> and air friction became influential. if the satellite is too far, </w:t>
+      </w:r>
+      <w:r>
+        <w:rPr>
+          <w:rFonts w:ascii="Times New Roman" w:hAnsi="Times New Roman" w:cs="Times New Roman"/>
+        </w:rPr>
+        <w:t>then it might be harder to detect a location of an object on earth and more time delay in transmission.</w:t>
+      </w:r>
+    </w:p>
+    <w:p>
+      <w:pPr>
+        <w:rPr>
+          <w:rFonts w:ascii="Times New Roman" w:hAnsi="Times New Roman" w:cs="Times New Roman"/>
+        </w:rPr>
+      </w:pPr>
+    </w:p>
+    <w:p>
+      <w:pPr>
+        <w:rPr>
+          <w:rFonts w:ascii="Times New Roman" w:hAnsi="Times New Roman" w:cs="Times New Roman"/>
+        </w:rPr>
+      </w:pPr>
+    </w:p>
+    <w:p>
+      <w:pPr>
+        <w:rPr>
+          <w:rFonts w:ascii="Times New Roman" w:hAnsi="Times New Roman" w:cs="Times New Roman"/>
+        </w:rPr>
+      </w:pPr>
+    </w:p>
+    <w:p>
+      <w:pPr>
+        <w:rPr>
+          <w:rFonts w:ascii="Times New Roman" w:hAnsi="Times New Roman" w:cs="Times New Roman"/>
+        </w:rPr>
+      </w:pPr>
+    </w:p>
+    <w:p>
+      <w:pPr>
+        <w:rPr>
+          <w:rFonts w:ascii="Times New Roman" w:hAnsi="Times New Roman" w:cs="Times New Roman"/>
+        </w:rPr>
+      </w:pPr>
+    </w:p>
+    <w:p>
+      <w:pPr>
+        <w:rPr>
+          <w:rFonts w:ascii="Times New Roman" w:hAnsi="Times New Roman" w:cs="Times New Roman"/>
+        </w:rPr>
+      </w:pPr>
+    </w:p>
+    <w:p>
+      <w:pPr>
+        <w:rPr>
+          <w:rFonts w:ascii="Times New Roman" w:hAnsi="Times New Roman" w:cs="Times New Roman"/>
+        </w:rPr>
+      </w:pPr>
+    </w:p>
+    <w:p>
+      <w:pPr>
+        <w:rPr>
+          <w:rFonts w:ascii="Times New Roman" w:hAnsi="Times New Roman" w:cs="Times New Roman"/>
+        </w:rPr>
+      </w:pPr>
+      <w:r>
+        <w:rPr>
+          <w:rFonts w:ascii="Times New Roman" w:hAnsi="Times New Roman" w:cs="Times New Roman"/>
+        </w:rPr>
+        <w:lastRenderedPageBreak/>
+        <w:t>2.</w:t>
+      </w:r>
+    </w:p>
+    <w:p>
+      <w:pPr>
+        <w:rPr>
+          <w:rFonts w:ascii="Times New Roman" w:hAnsi="Times New Roman" w:cs="Times New Roman"/>
+        </w:rPr>
+      </w:pPr>
+      <w:r>
+        <w:rPr>
+          <w:rFonts w:ascii="Times New Roman" w:hAnsi="Times New Roman" w:cs="Times New Roman"/>
+        </w:rPr>
+        <w:t>(a)</w:t>
+      </w:r>
+    </w:p>
+    <w:p>
+      <w:pPr>
+        <w:rPr>
+          <w:rFonts w:ascii="Times New Roman" w:hAnsi="Times New Roman" w:cs="Times New Roman"/>
+        </w:rPr>
+      </w:pPr>
+      <w:r>
+        <w:rPr>
+          <w:rFonts w:ascii="Times New Roman" w:hAnsi="Times New Roman" w:cs="Times New Roman"/>
+        </w:rPr>
+        <w:t>advanced message queuing protocol (AMQP)</w:t>
+      </w:r>
+    </w:p>
+    <w:p>
+      <w:pPr>
+        <w:rPr>
+          <w:rFonts w:ascii="Times New Roman" w:hAnsi="Times New Roman" w:cs="Times New Roman"/>
+        </w:rPr>
+      </w:pPr>
+      <w:r>
+        <w:rPr>
+          <w:rFonts w:ascii="Times New Roman" w:hAnsi="Times New Roman" w:cs="Times New Roman"/>
+        </w:rPr>
+        <w:t>constrained application protocol (CoAP)</w:t>
+      </w:r>
+    </w:p>
+    <w:p>
+      <w:pPr>
+        <w:rPr>
+          <w:rFonts w:ascii="Times New Roman" w:hAnsi="Times New Roman" w:cs="Times New Roman"/>
+        </w:rPr>
+      </w:pPr>
+      <w:r>
+        <w:rPr>
+          <w:rFonts w:ascii="Times New Roman" w:hAnsi="Times New Roman" w:cs="Times New Roman"/>
+        </w:rPr>
+        <w:t>data distribution service (DDS)</w:t>
+      </w:r>
+    </w:p>
+    <w:p>
+      <w:pPr>
+        <w:rPr>
+          <w:rFonts w:ascii="Times New Roman" w:hAnsi="Times New Roman" w:cs="Times New Roman"/>
+        </w:rPr>
+      </w:pPr>
+      <w:r>
+        <w:rPr>
+          <w:rFonts w:ascii="Times New Roman" w:hAnsi="Times New Roman" w:cs="Times New Roman"/>
+        </w:rPr>
+        <w:t>message queuing telemetry transport (MQTT)</w:t>
+      </w:r>
+    </w:p>
+    <w:p>
+      <w:pPr>
+        <w:rPr>
+          <w:rFonts w:ascii="Times New Roman" w:hAnsi="Times New Roman" w:cs="Times New Roman"/>
+        </w:rPr>
+      </w:pPr>
+      <w:r>
+        <w:rPr>
+          <w:rFonts w:ascii="Times New Roman" w:hAnsi="Times New Roman" w:cs="Times New Roman"/>
+        </w:rPr>
+        <w:t>extensible messaging and presence protocol (XMPP)</w:t>
+      </w:r>
+    </w:p>
+    <w:p>
+      <w:pPr>
+        <w:rPr>
+          <w:rFonts w:ascii="Times New Roman" w:hAnsi="Times New Roman" w:cs="Times New Roman"/>
+        </w:rPr>
+      </w:pPr>
+    </w:p>
+    <w:p>
+      <w:pPr>
+        <w:rPr>
+          <w:rFonts w:ascii="Times New Roman" w:hAnsi="Times New Roman" w:cs="Times New Roman"/>
+        </w:rPr>
+      </w:pPr>
+      <w:r>
+        <w:rPr>
+          <w:rFonts w:ascii="Times New Roman" w:hAnsi="Times New Roman" w:cs="Times New Roman"/>
+        </w:rPr>
+        <w:t>(b)</w:t>
+      </w:r>
+    </w:p>
+    <w:p>
+      <w:pPr>
+        <w:rPr>
+          <w:rFonts w:ascii="Times New Roman" w:hAnsi="Times New Roman" w:cs="Times New Roman"/>
+        </w:rPr>
+      </w:pPr>
+      <w:r>
+        <w:rPr>
+          <w:rFonts w:ascii="Times New Roman" w:hAnsi="Times New Roman" w:cs="Times New Roman"/>
+        </w:rPr>
+        <w:t xml:space="preserve">internet of things (IoT) protocols and devices </w:t>
+      </w:r>
+      <w:r>
+        <w:rPr>
+          <w:rFonts w:ascii="Times New Roman" w:hAnsi="Times New Roman" w:cs="Times New Roman"/>
+        </w:rPr>
+        <w:t>current</w:t>
+      </w:r>
+      <w:r>
+        <w:rPr>
+          <w:rFonts w:ascii="Times New Roman" w:hAnsi="Times New Roman" w:cs="Times New Roman"/>
+        </w:rPr>
+        <w:t>ly</w:t>
+      </w:r>
+      <w:r>
+        <w:rPr>
+          <w:rFonts w:ascii="Times New Roman" w:hAnsi="Times New Roman" w:cs="Times New Roman"/>
+        </w:rPr>
+        <w:t xml:space="preserve"> </w:t>
+      </w:r>
+      <w:r>
+        <w:rPr>
+          <w:rFonts w:ascii="Times New Roman" w:hAnsi="Times New Roman" w:cs="Times New Roman"/>
+        </w:rPr>
+        <w:t xml:space="preserve">lack </w:t>
+      </w:r>
+      <w:r>
+        <w:rPr>
+          <w:rFonts w:ascii="Times New Roman" w:hAnsi="Times New Roman" w:cs="Times New Roman"/>
+        </w:rPr>
+        <w:t>interoperability between</w:t>
+      </w:r>
+      <w:r>
+        <w:rPr>
+          <w:rFonts w:ascii="Times New Roman" w:hAnsi="Times New Roman" w:cs="Times New Roman"/>
+        </w:rPr>
+        <w:t xml:space="preserve"> different technologies and have platform segmentation. </w:t>
+      </w:r>
+      <w:r>
+        <w:rPr>
+          <w:rFonts w:ascii="Times New Roman" w:hAnsi="Times New Roman" w:cs="Times New Roman"/>
+        </w:rPr>
+        <w:t>to solve the problem, more standardization and documentation of IoT protocols are needed</w:t>
+      </w:r>
+      <w:r>
+        <w:rPr>
+          <w:rFonts w:ascii="Times New Roman" w:hAnsi="Times New Roman" w:cs="Times New Roman"/>
+        </w:rPr>
+        <w:t>.</w:t>
+      </w:r>
+    </w:p>
+    <w:p>
+      <w:pPr>
+        <w:rPr>
+          <w:rFonts w:ascii="Times New Roman" w:hAnsi="Times New Roman" w:cs="Times New Roman"/>
+        </w:rPr>
+      </w:pPr>
+    </w:p>
+    <w:p>
+      <w:pPr>
+        <w:rPr>
+          <w:rFonts w:ascii="Times New Roman" w:hAnsi="Times New Roman" w:cs="Times New Roman"/>
+        </w:rPr>
+      </w:pPr>
+      <w:r>
+        <w:rPr>
+          <w:rFonts w:ascii="Times New Roman" w:hAnsi="Times New Roman" w:cs="Times New Roman"/>
+        </w:rPr>
+        <w:t>3.</w:t>
+      </w:r>
+    </w:p>
+    <w:p>
+      <w:pPr>
+        <w:rPr>
+          <w:rFonts w:ascii="Times New Roman" w:hAnsi="Times New Roman" w:cs="Times New Roman"/>
+        </w:rPr>
+      </w:pPr>
+      <w:r>
+        <w:rPr>
+          <w:rFonts w:ascii="Times New Roman" w:hAnsi="Times New Roman" w:cs="Times New Roman"/>
+        </w:rPr>
+        <w:t>(a)</w:t>
+      </w:r>
+    </w:p>
+    <w:p>
+      <w:pPr>
+        <w:rPr>
+          <w:rFonts w:ascii="Times New Roman" w:hAnsi="Times New Roman" w:cs="Times New Roman"/>
+        </w:rPr>
+      </w:pPr>
+      <w:r>
+        <w:rPr>
+          <w:rFonts w:ascii="Times New Roman" w:hAnsi="Times New Roman" w:cs="Times New Roman"/>
+        </w:rPr>
+        <w:t>open systems interconnection (OSI) model has 7 layers: application, presentation, session, transport, network, link, and physical. whereas transmission control protocol/internet protocol (TCP/IP) network model has 4 layers: application, transport, network, and link.</w:t>
+      </w:r>
+    </w:p>
+    <w:p>
+      <w:pPr>
+        <w:rPr>
+          <w:rFonts w:ascii="Times New Roman" w:hAnsi="Times New Roman" w:cs="Times New Roman"/>
+        </w:rPr>
+      </w:pPr>
+      <w:r>
+        <w:rPr>
+          <w:rFonts w:ascii="Times New Roman" w:hAnsi="Times New Roman" w:cs="Times New Roman"/>
+        </w:rPr>
+        <w:t xml:space="preserve">OSI model development is earlier then TCP/IP development, but OSI’s development is more theoretical whereas TCP/IP model has a more practical </w:t>
+      </w:r>
+      <w:r>
+        <w:rPr>
+          <w:rFonts w:ascii="Times New Roman" w:hAnsi="Times New Roman" w:cs="Times New Roman"/>
+        </w:rPr>
+        <w:t>answer</w:t>
+      </w:r>
+      <w:r>
+        <w:rPr>
+          <w:rFonts w:ascii="Times New Roman" w:hAnsi="Times New Roman" w:cs="Times New Roman"/>
+        </w:rPr>
+        <w:t xml:space="preserve"> to </w:t>
+      </w:r>
+      <w:r>
+        <w:rPr>
+          <w:rFonts w:ascii="Times New Roman" w:hAnsi="Times New Roman" w:cs="Times New Roman"/>
+        </w:rPr>
+        <w:t>concrete</w:t>
+      </w:r>
+      <w:r>
+        <w:rPr>
+          <w:rFonts w:ascii="Times New Roman" w:hAnsi="Times New Roman" w:cs="Times New Roman"/>
+        </w:rPr>
+        <w:t xml:space="preserve"> engineering problems.</w:t>
+      </w:r>
+    </w:p>
+    <w:p>
+      <w:pPr>
+        <w:rPr>
+          <w:rFonts w:ascii="Times New Roman" w:hAnsi="Times New Roman" w:cs="Times New Roman"/>
+        </w:rPr>
+      </w:pPr>
+      <w:r>
+        <w:rPr>
+          <w:rFonts w:ascii="Times New Roman" w:hAnsi="Times New Roman" w:cs="Times New Roman"/>
+        </w:rPr>
+        <w:t>TCP/IP is incorporated into the operating system compatible with Berkeley Software Distribution (BSD) sockets, Linux has its internet protocol implementation of sys/socket.h, netined/in.h, and netinet/ip.h where TCP socket is socket(AF_INET, SOCK_STREAM, 0), UDP socket is socket(AF_INET, SOCK_DGRAM, 0), and raw socket is socket(AF_INET, SOCK_RAW, protocol)</w:t>
+      </w:r>
+      <w:r>
+        <w:rPr>
+          <w:rFonts w:ascii="Times New Roman" w:hAnsi="Times New Roman" w:cs="Times New Roman"/>
+        </w:rPr>
+        <w:t>, in which AF_INET stands for internet protocol address family</w:t>
+      </w:r>
+      <w:r>
+        <w:rPr>
+          <w:rFonts w:ascii="Times New Roman" w:hAnsi="Times New Roman" w:cs="Times New Roman"/>
+        </w:rPr>
+        <w:t>.</w:t>
+      </w:r>
+    </w:p>
+    <w:p>
+      <w:pPr>
+        <w:rPr>
+          <w:rFonts w:ascii="Times New Roman" w:hAnsi="Times New Roman" w:cs="Times New Roman"/>
+        </w:rPr>
+      </w:pPr>
+      <w:r>
+        <w:rPr>
+          <w:rFonts w:ascii="Times New Roman" w:hAnsi="Times New Roman" w:cs="Times New Roman"/>
+        </w:rPr>
+        <w:t xml:space="preserve">early implementations of OSI model had poor performance, whereas TCP/IP model was connected with </w:t>
+      </w:r>
+      <w:r>
+        <w:rPr>
+          <w:rFonts w:ascii="Times New Roman" w:hAnsi="Times New Roman" w:cs="Times New Roman"/>
+        </w:rPr>
+        <w:t>uniplexed information computing system (</w:t>
+      </w:r>
+      <w:r>
+        <w:rPr>
+          <w:rFonts w:ascii="Times New Roman" w:hAnsi="Times New Roman" w:cs="Times New Roman"/>
+        </w:rPr>
+        <w:t>UNIX</w:t>
       </w:r>
       <w:r>
         <w:rPr>
@@ -440,27 +1160,351 @@
         </w:rPr>
         <w:t>)</w:t>
       </w:r>
-    </w:p>
-    <w:p>
-      <w:pPr>
-        <w:rPr>
-          <w:rFonts w:ascii="Times New Roman" w:hAnsi="Times New Roman" w:cs="Times New Roman"/>
-        </w:rPr>
-      </w:pPr>
-    </w:p>
-    <w:p>
-      <w:pPr>
-        <w:rPr>
-          <w:rFonts w:ascii="Times New Roman" w:hAnsi="Times New Roman" w:cs="Times New Roman"/>
-        </w:rPr>
-      </w:pPr>
-    </w:p>
-    <w:p>
-      <w:pPr>
-        <w:rPr>
-          <w:rFonts w:ascii="Times New Roman" w:hAnsi="Times New Roman" w:cs="Times New Roman"/>
-        </w:rPr>
-      </w:pPr>
+      <w:r>
+        <w:rPr>
+          <w:rFonts w:ascii="Times New Roman" w:hAnsi="Times New Roman" w:cs="Times New Roman"/>
+        </w:rPr>
+        <w:t xml:space="preserve"> that take advantage of the operating system</w:t>
+      </w:r>
+      <w:r>
+        <w:rPr>
+          <w:rFonts w:ascii="Times New Roman" w:hAnsi="Times New Roman" w:cs="Times New Roman"/>
+        </w:rPr>
+        <w:t xml:space="preserve"> and its popularity</w:t>
+      </w:r>
+      <w:r>
+        <w:rPr>
+          <w:rFonts w:ascii="Times New Roman" w:hAnsi="Times New Roman" w:cs="Times New Roman"/>
+        </w:rPr>
+        <w:t>.</w:t>
+      </w:r>
+      <w:r>
+        <w:rPr>
+          <w:rFonts w:ascii="Times New Roman" w:hAnsi="Times New Roman" w:cs="Times New Roman"/>
+        </w:rPr>
+        <w:t xml:space="preserve"> OSI model was not well designed since session and presentation layers are almost empty.</w:t>
+      </w:r>
+    </w:p>
+    <w:p>
+      <w:pPr>
+        <w:rPr>
+          <w:rFonts w:ascii="Times New Roman" w:hAnsi="Times New Roman" w:cs="Times New Roman"/>
+        </w:rPr>
+      </w:pPr>
+    </w:p>
+    <w:p>
+      <w:pPr>
+        <w:rPr>
+          <w:rFonts w:ascii="Times New Roman" w:hAnsi="Times New Roman" w:cs="Times New Roman"/>
+        </w:rPr>
+      </w:pPr>
+      <w:r>
+        <w:rPr>
+          <w:rFonts w:ascii="Times New Roman" w:hAnsi="Times New Roman" w:cs="Times New Roman"/>
+        </w:rPr>
+        <w:t>(b)</w:t>
+      </w:r>
+    </w:p>
+    <w:p>
+      <w:pPr>
+        <w:rPr>
+          <w:rFonts w:ascii="Times New Roman" w:hAnsi="Times New Roman" w:cs="Times New Roman"/>
+        </w:rPr>
+      </w:pPr>
+      <w:r>
+        <w:rPr>
+          <w:rFonts w:ascii="Times New Roman" w:hAnsi="Times New Roman" w:cs="Times New Roman"/>
+        </w:rPr>
+        <w:t xml:space="preserve">advantage: </w:t>
+      </w:r>
+      <w:r>
+        <w:rPr>
+          <w:rFonts w:ascii="Times New Roman" w:hAnsi="Times New Roman" w:cs="Times New Roman"/>
+        </w:rPr>
+        <w:t xml:space="preserve">network layers </w:t>
+      </w:r>
+      <w:r>
+        <w:rPr>
+          <w:rFonts w:ascii="Times New Roman" w:hAnsi="Times New Roman" w:cs="Times New Roman"/>
+        </w:rPr>
+        <w:t xml:space="preserve">in architecture provides abstraction that reduce complexity of </w:t>
+      </w:r>
+      <w:r>
+        <w:rPr>
+          <w:rFonts w:ascii="Times New Roman" w:hAnsi="Times New Roman" w:cs="Times New Roman"/>
+        </w:rPr>
+        <w:t xml:space="preserve">development. It defines a model that encapsulates important components of the system and provide an interface that can be useful for other components of the system. problem of building a network is divided into more smaller and manageable </w:t>
+      </w:r>
+      <w:r>
+        <w:rPr>
+          <w:rFonts w:ascii="Times New Roman" w:hAnsi="Times New Roman" w:cs="Times New Roman"/>
+        </w:rPr>
+        <w:t>sections, each layer target one type of problem. more modularity is provided, if want to update functionality of a service in one layer, need not update implementation of the services in other layers.</w:t>
+      </w:r>
+    </w:p>
+    <w:p>
+      <w:pPr>
+        <w:rPr>
+          <w:rFonts w:ascii="Times New Roman" w:hAnsi="Times New Roman" w:cs="Times New Roman"/>
+        </w:rPr>
+      </w:pPr>
+      <w:r>
+        <w:rPr>
+          <w:rFonts w:ascii="Times New Roman" w:hAnsi="Times New Roman" w:cs="Times New Roman"/>
+        </w:rPr>
+        <w:lastRenderedPageBreak/>
+        <w:t xml:space="preserve">disadvantages: </w:t>
+      </w:r>
+      <w:r>
+        <w:rPr>
+          <w:rFonts w:ascii="Times New Roman" w:hAnsi="Times New Roman" w:cs="Times New Roman"/>
+        </w:rPr>
+        <w:t>if a developer of one layer is not aware of the service in another layer, functionalities might be duplicated</w:t>
+      </w:r>
+      <w:r>
+        <w:rPr>
+          <w:rFonts w:ascii="Times New Roman" w:hAnsi="Times New Roman" w:cs="Times New Roman"/>
+        </w:rPr>
+        <w:t xml:space="preserve"> if that developer reinvent that functionality. making a new protocol that need to be compatible with protocols in other layers might be tedious. performance might be better if an operation on data that need to be performed through multiple layers can be potentially reduced into an operation in one layer.</w:t>
+      </w:r>
+    </w:p>
+    <w:p>
+      <w:pPr>
+        <w:rPr>
+          <w:rFonts w:ascii="Times New Roman" w:hAnsi="Times New Roman" w:cs="Times New Roman"/>
+        </w:rPr>
+      </w:pPr>
+    </w:p>
+    <w:p>
+      <w:pPr>
+        <w:rPr>
+          <w:rFonts w:ascii="Times New Roman" w:hAnsi="Times New Roman" w:cs="Times New Roman"/>
+        </w:rPr>
+      </w:pPr>
+      <w:r>
+        <w:rPr>
+          <w:rFonts w:ascii="Times New Roman" w:hAnsi="Times New Roman" w:cs="Times New Roman"/>
+        </w:rPr>
+        <w:t>4.</w:t>
+      </w:r>
+    </w:p>
+    <w:p>
+      <w:pPr>
+        <w:rPr>
+          <w:rFonts w:ascii="Times New Roman" w:hAnsi="Times New Roman" w:cs="Times New Roman"/>
+        </w:rPr>
+      </w:pPr>
+      <w:r>
+        <w:rPr>
+          <w:rFonts w:ascii="Times New Roman" w:hAnsi="Times New Roman" w:cs="Times New Roman"/>
+        </w:rPr>
+        <w:t>(a)</w:t>
+      </w:r>
+    </w:p>
+    <w:p>
+      <w:pPr>
+        <w:rPr>
+          <w:rFonts w:ascii="Times New Roman" w:hAnsi="Times New Roman" w:cs="Times New Roman"/>
+        </w:rPr>
+      </w:pPr>
+      <w:r>
+        <w:rPr>
+          <w:rFonts w:ascii="Times New Roman" w:hAnsi="Times New Roman" w:cs="Times New Roman"/>
+        </w:rPr>
+        <w:t xml:space="preserve">internet protocol (IP) </w:t>
+      </w:r>
+      <w:r>
+        <w:rPr>
+          <w:rFonts w:ascii="Times New Roman" w:hAnsi="Times New Roman" w:cs="Times New Roman"/>
+        </w:rPr>
+        <w:t>seg</w:t>
+      </w:r>
+      <w:r>
+        <w:rPr>
+          <w:rFonts w:ascii="Times New Roman" w:hAnsi="Times New Roman" w:cs="Times New Roman"/>
+        </w:rPr>
+        <w:t>mentation is a process that breaks packets into smaller pieces so that the maximum transmission unit (</w:t>
+      </w:r>
+      <w:r>
+        <w:rPr>
+          <w:rFonts w:ascii="Times New Roman" w:hAnsi="Times New Roman" w:cs="Times New Roman"/>
+        </w:rPr>
+        <w:t>MTU, maximum data size that a link layer frame can carry</w:t>
+      </w:r>
+      <w:r>
+        <w:rPr>
+          <w:rFonts w:ascii="Times New Roman" w:hAnsi="Times New Roman" w:cs="Times New Roman"/>
+        </w:rPr>
+        <w:t>) is smaller.</w:t>
+      </w:r>
+      <w:r>
+        <w:rPr>
+          <w:rFonts w:ascii="Times New Roman" w:hAnsi="Times New Roman" w:cs="Times New Roman"/>
+        </w:rPr>
+        <w:t xml:space="preserve"> different link layer protocols can have different MTUs, so fragment the data </w:t>
+      </w:r>
+      <w:r>
+        <w:rPr>
+          <w:rFonts w:ascii="Times New Roman" w:hAnsi="Times New Roman" w:cs="Times New Roman"/>
+        </w:rPr>
+        <w:t>when a link layer frame is too big.</w:t>
+      </w:r>
+    </w:p>
+    <w:p>
+      <w:pPr>
+        <w:rPr>
+          <w:rFonts w:ascii="Times New Roman" w:hAnsi="Times New Roman" w:cs="Times New Roman"/>
+        </w:rPr>
+      </w:pPr>
+    </w:p>
+    <w:p>
+      <w:pPr>
+        <w:rPr>
+          <w:rFonts w:ascii="Times New Roman" w:hAnsi="Times New Roman" w:cs="Times New Roman"/>
+        </w:rPr>
+      </w:pPr>
+      <w:r>
+        <w:rPr>
+          <w:rFonts w:ascii="Times New Roman" w:hAnsi="Times New Roman" w:cs="Times New Roman"/>
+        </w:rPr>
+        <w:t>(b)</w:t>
+      </w:r>
+      <w:r>
+        <w:rPr>
+          <w:rFonts w:ascii="Times New Roman" w:hAnsi="Times New Roman" w:cs="Times New Roman"/>
+        </w:rPr>
+        <w:t xml:space="preserve"> </w:t>
+      </w:r>
+    </w:p>
+    <w:p>
+      <w:pPr>
+        <w:rPr>
+          <w:rFonts w:ascii="Times New Roman" w:hAnsi="Times New Roman" w:cs="Times New Roman"/>
+        </w:rPr>
+      </w:pPr>
+      <w:r>
+        <w:rPr>
+          <w:rFonts w:ascii="Times New Roman" w:hAnsi="Times New Roman" w:cs="Times New Roman"/>
+        </w:rPr>
+        <w:t xml:space="preserve">after segmentation, data is broken into 2 or more IP datagrams, each needs to be attached with a header (encapsulated). the header contains information such as destination address. fragments need to be reassembled before </w:t>
+      </w:r>
+      <w:r>
+        <w:rPr>
+          <w:rFonts w:ascii="Times New Roman" w:hAnsi="Times New Roman" w:cs="Times New Roman"/>
+        </w:rPr>
+        <w:t>reaching transport layer of end host. the reassemble task can introduce more complication.</w:t>
+      </w:r>
+    </w:p>
+    <w:p>
+      <w:pPr>
+        <w:rPr>
+          <w:rFonts w:ascii="Times New Roman" w:hAnsi="Times New Roman" w:cs="Times New Roman"/>
+        </w:rPr>
+      </w:pPr>
+    </w:p>
+    <w:p>
+      <w:pPr>
+        <w:rPr>
+          <w:rFonts w:ascii="Times New Roman" w:hAnsi="Times New Roman" w:cs="Times New Roman"/>
+        </w:rPr>
+      </w:pPr>
+      <w:r>
+        <w:rPr>
+          <w:rFonts w:ascii="Times New Roman" w:hAnsi="Times New Roman" w:cs="Times New Roman"/>
+        </w:rPr>
+        <w:t>(c)</w:t>
+      </w:r>
+    </w:p>
+    <w:p>
+      <w:pPr>
+        <w:rPr>
+          <w:rFonts w:ascii="Times New Roman" w:hAnsi="Times New Roman" w:cs="Times New Roman"/>
+        </w:rPr>
+      </w:pPr>
+      <w:r>
+        <w:rPr>
+          <w:rFonts w:ascii="Times New Roman" w:hAnsi="Times New Roman" w:cs="Times New Roman"/>
+        </w:rPr>
+        <w:t xml:space="preserve">decreased throughput since data need to be reassembled, additional processing time of dealing with identification, flag, and fragmentation offset fields, and more storage space needed. </w:t>
+      </w:r>
+    </w:p>
+    <w:p>
+      <w:pPr>
+        <w:rPr>
+          <w:rFonts w:ascii="Times New Roman" w:hAnsi="Times New Roman" w:cs="Times New Roman"/>
+        </w:rPr>
+      </w:pPr>
+      <w:r>
+        <w:rPr>
+          <w:rFonts w:ascii="Times New Roman" w:hAnsi="Times New Roman" w:cs="Times New Roman"/>
+        </w:rPr>
+        <w:t>if 1 or more fragments is lost, original IP datagram is discarded and must be resent and fragmented again, taking more time.</w:t>
+      </w:r>
+    </w:p>
+    <w:p>
+      <w:pPr>
+        <w:rPr>
+          <w:rFonts w:ascii="Times New Roman" w:hAnsi="Times New Roman" w:cs="Times New Roman"/>
+        </w:rPr>
+      </w:pPr>
+    </w:p>
+    <w:p>
+      <w:pPr>
+        <w:rPr>
+          <w:rFonts w:ascii="Times New Roman" w:hAnsi="Times New Roman" w:cs="Times New Roman"/>
+        </w:rPr>
+      </w:pPr>
+      <w:r>
+        <w:rPr>
+          <w:rFonts w:ascii="Times New Roman" w:hAnsi="Times New Roman" w:cs="Times New Roman"/>
+        </w:rPr>
+        <w:t>5.</w:t>
+      </w:r>
+    </w:p>
+    <w:p>
+      <w:pPr>
+        <w:rPr>
+          <w:rFonts w:ascii="Times New Roman" w:hAnsi="Times New Roman" w:cs="Times New Roman"/>
+        </w:rPr>
+      </w:pPr>
+      <w:r>
+        <w:rPr>
+          <w:rFonts w:ascii="Times New Roman" w:hAnsi="Times New Roman" w:cs="Times New Roman"/>
+        </w:rPr>
+        <w:t>(a)</w:t>
+      </w:r>
+    </w:p>
+    <w:p>
+      <w:pPr>
+        <w:rPr>
+          <w:rFonts w:ascii="Times New Roman" w:hAnsi="Times New Roman" w:cs="Times New Roman"/>
+        </w:rPr>
+      </w:pPr>
+      <w:r>
+        <w:rPr>
+          <w:rFonts w:ascii="Times New Roman" w:hAnsi="Times New Roman" w:cs="Times New Roman"/>
+        </w:rPr>
+        <w:t xml:space="preserve">request for comments (RFC) is a series of memorandum </w:t>
+      </w:r>
+      <w:r>
+        <w:rPr>
+          <w:rFonts w:ascii="Times New Roman" w:hAnsi="Times New Roman" w:cs="Times New Roman"/>
+        </w:rPr>
+        <w:t>published by internet engineering task force (IETF) that describes methods and research regarding internet and networked systems. It documents stages of standardization process of procedures and protocols.</w:t>
+      </w:r>
+    </w:p>
+    <w:p>
+      <w:pPr>
+        <w:rPr>
+          <w:rFonts w:ascii="Times New Roman" w:hAnsi="Times New Roman" w:cs="Times New Roman"/>
+        </w:rPr>
+      </w:pPr>
+      <w:r>
+        <w:rPr>
+          <w:rFonts w:ascii="Times New Roman" w:hAnsi="Times New Roman" w:cs="Times New Roman"/>
+        </w:rPr>
+        <w:t xml:space="preserve"> </w:t>
+      </w:r>
     </w:p>
     <w:sectPr>
       <w:pgSz w:w="12240" w:h="15840"/>
@@ -473,7 +1517,7 @@
 </file>
 
 <file path=word/numbering.xml><?xml version="1.0" encoding="utf-8"?>
-<w:numbering xmlns:wpc="http://schemas.microsoft.com/office/word/2010/wordprocessingCanvas" xmlns:cx="http://schemas.microsoft.com/office/drawing/2014/chartex" xmlns:cx1="http://schemas.microsoft.com/office/drawing/2015/9/8/chartex" xmlns:cx2="http://schemas.microsoft.com/office/drawing/2015/10/21/chartex" xmlns:cx3="http://schemas.microsoft.com/office/drawing/2016/5/9/chartex" xmlns:cx4="http://schemas.microsoft.com/office/drawing/2016/5/10/chartex" xmlns:cx5="http://schemas.microsoft.com/office/drawing/2016/5/11/chartex" xmlns:cx6="http://schemas.microsoft.com/office/drawing/2016/5/12/chartex" xmlns:cx7="http://schemas.microsoft.com/office/drawing/2016/5/13/chartex" xmlns:cx8="http://schemas.microsoft.com/office/drawing/2016/5/14/chartex" xmlns:mc="http://schemas.openxmlformats.org/markup-compatibility/2006" xmlns:aink="http://schemas.microsoft.com/office/drawing/2016/ink" xmlns:am3d="http://schemas.microsoft.com/office/drawing/2017/model3d" xmlns:o="urn:schemas-microsoft-com:office:office" xmlns:r="http://schemas.openxmlformats.org/officeDocument/2006/relationships" xmlns:m="http://schemas.openxmlformats.org/officeDocument/2006/math" xmlns:v="urn:schemas-microsoft-com:vml" xmlns:wp14="http://schemas.microsoft.com/office/word/2010/wordprocessingDrawing" xmlns:wp="http://schemas.openxmlformats.org/drawingml/2006/wordprocessingDrawing" xmlns:w10="urn:schemas-microsoft-com:office:word" xmlns:w="http://schemas.openxmlformats.org/wordprocessingml/2006/main" xmlns:w14="http://schemas.microsoft.com/office/word/2010/wordml" xmlns:w15="http://schemas.microsoft.com/office/word/2012/wordml" xmlns:w16cid="http://schemas.microsoft.com/office/word/2016/wordml/cid" xmlns:w16se="http://schemas.microsoft.com/office/word/2015/wordml/symex" xmlns:wpg="http://schemas.microsoft.com/office/word/2010/wordprocessingGroup" xmlns:wpi="http://schemas.microsoft.com/office/word/2010/wordprocessingInk" xmlns:wne="http://schemas.microsoft.com/office/word/2006/wordml" xmlns:wps="http://schemas.microsoft.com/office/word/2010/wordprocessingShape" mc:Ignorable="w14 w15 w16se w16cid wp14">
+<w:numbering xmlns:wpc="http://schemas.microsoft.com/office/word/2010/wordprocessingCanvas" xmlns:cx="http://schemas.microsoft.com/office/drawing/2014/chartex" xmlns:cx1="http://schemas.microsoft.com/office/drawing/2015/9/8/chartex" xmlns:cx2="http://schemas.microsoft.com/office/drawing/2015/10/21/chartex" xmlns:cx3="http://schemas.microsoft.com/office/drawing/2016/5/9/chartex" xmlns:cx4="http://schemas.microsoft.com/office/drawing/2016/5/10/chartex" xmlns:cx5="http://schemas.microsoft.com/office/drawing/2016/5/11/chartex" xmlns:cx6="http://schemas.microsoft.com/office/drawing/2016/5/12/chartex" xmlns:cx7="http://schemas.microsoft.com/office/drawing/2016/5/13/chartex" xmlns:cx8="http://schemas.microsoft.com/office/drawing/2016/5/14/chartex" xmlns:mc="http://schemas.openxmlformats.org/markup-compatibility/2006" xmlns:aink="http://schemas.microsoft.com/office/drawing/2016/ink" xmlns:am3d="http://schemas.microsoft.com/office/drawing/2017/model3d" xmlns:o="urn:schemas-microsoft-com:office:office" xmlns:oel="http://schemas.microsoft.com/office/2019/extlst" xmlns:r="http://schemas.openxmlformats.org/officeDocument/2006/relationships" xmlns:m="http://schemas.openxmlformats.org/officeDocument/2006/math" xmlns:v="urn:schemas-microsoft-com:vml" xmlns:wp14="http://schemas.microsoft.com/office/word/2010/wordprocessingDrawing" xmlns:wp="http://schemas.openxmlformats.org/drawingml/2006/wordprocessingDrawing" xmlns:w10="urn:schemas-microsoft-com:office:word" xmlns:w="http://schemas.openxmlformats.org/wordprocessingml/2006/main" xmlns:w14="http://schemas.microsoft.com/office/word/2010/wordml" xmlns:w15="http://schemas.microsoft.com/office/word/2012/wordml" xmlns:w16cex="http://schemas.microsoft.com/office/word/2018/wordml/cex" xmlns:w16cid="http://schemas.microsoft.com/office/word/2016/wordml/cid" xmlns:w16="http://schemas.microsoft.com/office/word/2018/wordml" xmlns:w16sdtdh="http://schemas.microsoft.com/office/word/2020/wordml/sdtdatahash" xmlns:w16se="http://schemas.microsoft.com/office/word/2015/wordml/symex" xmlns:wpg="http://schemas.microsoft.com/office/word/2010/wordprocessingGroup" xmlns:wpi="http://schemas.microsoft.com/office/word/2010/wordprocessingInk" xmlns:wne="http://schemas.microsoft.com/office/word/2006/wordml" xmlns:wps="http://schemas.microsoft.com/office/word/2010/wordprocessingShape" mc:Ignorable="w14 w15 w16se w16cid w16 w16cex w16sdtdh wp14">
   <w:abstractNum w:abstractNumId="0" w15:restartNumberingAfterBreak="0">
     <w:nsid w:val="1B5C3D26"/>
     <w:multiLevelType w:val="hybridMultilevel"/>
@@ -741,24 +1785,24 @@
       </w:pPr>
     </w:lvl>
   </w:abstractNum>
-  <w:num w:numId="1">
+  <w:num w:numId="1" w16cid:durableId="1561743907">
     <w:abstractNumId w:val="1"/>
   </w:num>
-  <w:num w:numId="2">
+  <w:num w:numId="2" w16cid:durableId="972714179">
     <w:abstractNumId w:val="2"/>
   </w:num>
-  <w:num w:numId="3">
+  <w:num w:numId="3" w16cid:durableId="2060208398">
     <w:abstractNumId w:val="0"/>
   </w:num>
 </w:numbering>
 </file>
 
 <file path=word/styles.xml><?xml version="1.0" encoding="utf-8"?>
-<w:styles xmlns:mc="http://schemas.openxmlformats.org/markup-compatibility/2006" xmlns:r="http://schemas.openxmlformats.org/officeDocument/2006/relationships" xmlns:w="http://schemas.openxmlformats.org/wordprocessingml/2006/main" xmlns:w14="http://schemas.microsoft.com/office/word/2010/wordml" xmlns:w15="http://schemas.microsoft.com/office/word/2012/wordml" xmlns:w16cid="http://schemas.microsoft.com/office/word/2016/wordml/cid" xmlns:w16se="http://schemas.microsoft.com/office/word/2015/wordml/symex" mc:Ignorable="w14 w15 w16se w16cid">
+<w:styles xmlns:mc="http://schemas.openxmlformats.org/markup-compatibility/2006" xmlns:r="http://schemas.openxmlformats.org/officeDocument/2006/relationships" xmlns:w="http://schemas.openxmlformats.org/wordprocessingml/2006/main" xmlns:w14="http://schemas.microsoft.com/office/word/2010/wordml" xmlns:w15="http://schemas.microsoft.com/office/word/2012/wordml" xmlns:w16cex="http://schemas.microsoft.com/office/word/2018/wordml/cex" xmlns:w16cid="http://schemas.microsoft.com/office/word/2016/wordml/cid" xmlns:w16="http://schemas.microsoft.com/office/word/2018/wordml" xmlns:w16sdtdh="http://schemas.microsoft.com/office/word/2020/wordml/sdtdatahash" xmlns:w16se="http://schemas.microsoft.com/office/word/2015/wordml/symex" mc:Ignorable="w14 w15 w16se w16cid w16 w16cex w16sdtdh">
   <w:docDefaults>
     <w:rPrDefault>
       <w:rPr>
-        <w:rFonts w:asciiTheme="minorHAnsi" w:eastAsiaTheme="minorHAnsi" w:hAnsiTheme="minorHAnsi" w:cstheme="minorBidi"/>
+        <w:rFonts w:asciiTheme="minorHAnsi" w:eastAsiaTheme="minorEastAsia" w:hAnsiTheme="minorHAnsi" w:cstheme="minorBidi"/>
         <w:sz w:val="22"/>
         <w:szCs w:val="22"/>
         <w:lang w:val="en-US" w:eastAsia="en-US" w:bidi="ar-SA"/>
@@ -770,7 +1814,7 @@
       </w:pPr>
     </w:pPrDefault>
   </w:docDefaults>
-  <w:latentStyles w:defLockedState="0" w:defUIPriority="99" w:defSemiHidden="0" w:defUnhideWhenUsed="0" w:defQFormat="0" w:count="375">
+  <w:latentStyles w:defLockedState="0" w:defUIPriority="99" w:defSemiHidden="0" w:defUnhideWhenUsed="0" w:defQFormat="0" w:count="376">
     <w:lsdException w:name="Normal" w:uiPriority="0" w:qFormat="1"/>
     <w:lsdException w:name="heading 1" w:uiPriority="9" w:qFormat="1"/>
     <w:lsdException w:name="heading 2" w:semiHidden="1" w:uiPriority="9" w:unhideWhenUsed="1" w:qFormat="1"/>
@@ -1146,6 +2190,7 @@
     <w:lsdException w:name="Smart Hyperlink" w:semiHidden="1" w:unhideWhenUsed="1"/>
     <w:lsdException w:name="Hashtag" w:semiHidden="1" w:unhideWhenUsed="1"/>
     <w:lsdException w:name="Unresolved Mention" w:semiHidden="1" w:unhideWhenUsed="1"/>
+    <w:lsdException w:name="Smart Link" w:semiHidden="1" w:unhideWhenUsed="1"/>
   </w:latentStyles>
   <w:style w:type="paragraph" w:default="1" w:styleId="Normal">
     <w:name w:val="Normal"/>
